--- a/CoDeSys/owen/PLC160/KS_Babaevskaya/диспетчеризация Бабаевская.docx
+++ b/CoDeSys/owen/PLC160/KS_Babaevskaya/диспетчеризация Бабаевская.docx
@@ -1425,8 +1425,16 @@
               </w:rPr>
             </w:pPr>
             <w:r>
-              <w:t>DD5_DI.28</w:t>
-            </w:r>
+              <w:t>DD5_DI.2</w:t>
+            </w:r>
+            <w:r>
+              <w:rPr>
+                <w:lang w:val="en-US"/>
+              </w:rPr>
+              <w:t>9</w:t>
+            </w:r>
+            <w:bookmarkStart w:id="0" w:name="_GoBack"/>
+            <w:bookmarkEnd w:id="0"/>
             <w:r>
               <w:rPr>
                 <w:lang w:val="en-US"/>
@@ -1884,8 +1892,6 @@
               </w:rPr>
               <w:t>.</w:t>
             </w:r>
-            <w:bookmarkStart w:id="0" w:name="_GoBack"/>
-            <w:bookmarkEnd w:id="0"/>
           </w:p>
         </w:tc>
       </w:tr>
@@ -2552,6 +2558,7 @@
   <w:style w:type="character" w:default="1" w:styleId="a0">
     <w:name w:val="Default Paragraph Font"/>
     <w:uiPriority w:val="1"/>
+    <w:semiHidden/>
     <w:unhideWhenUsed/>
   </w:style>
   <w:style w:type="table" w:default="1" w:styleId="a1">
